--- a/Edited1-บทที่-4-แชทบอท-สำหรับงานวิชาการและงานทะเบียน-มหาวิทยาลัยเทคโนโลยีราชมงคลตะวันออก.docx
+++ b/Edited1-บทที่-4-แชทบอท-สำหรับงานวิชาการและงานทะเบียน-มหาวิทยาลัยเทคโนโลยีราชมงคลตะวันออก.docx
@@ -10903,7 +10903,27 @@
           <w:sz w:val="32"/>
           <w:szCs w:val="32"/>
         </w:rPr>
-        <w:t xml:space="preserve">4.3 </w:t>
+        <w:t>4.</w:t>
+      </w:r>
+      <w:r>
+        <w:rPr>
+          <w:rFonts w:ascii="TH Sarabun New" w:hAnsi="TH Sarabun New" w:cs="TH Sarabun New"/>
+          <w:b/>
+          <w:bCs/>
+          <w:sz w:val="32"/>
+          <w:szCs w:val="32"/>
+        </w:rPr>
+        <w:t>4</w:t>
+      </w:r>
+      <w:r>
+        <w:rPr>
+          <w:rFonts w:ascii="TH Sarabun New" w:hAnsi="TH Sarabun New" w:cs="TH Sarabun New"/>
+          <w:b/>
+          <w:bCs/>
+          <w:sz w:val="32"/>
+          <w:szCs w:val="32"/>
+        </w:rPr>
+        <w:t xml:space="preserve"> </w:t>
       </w:r>
       <w:r>
         <w:rPr>
@@ -14662,53 +14682,8 @@
           <w:szCs w:val="36"/>
           <w:cs/>
         </w:rPr>
-        <w:t>สนทนาการตอบกลับระหว่างกลุ่มตัวอย่าง</w:t>
-      </w:r>
-      <w:r>
-        <w:rPr>
-          <w:rFonts w:ascii="TH Sarabun New" w:hAnsi="TH Sarabun New" w:cs="TH Sarabun New" w:hint="cs"/>
-          <w:b/>
-          <w:bCs/>
-          <w:sz w:val="36"/>
-          <w:szCs w:val="36"/>
-          <w:cs/>
-        </w:rPr>
-        <w:t>กับ</w:t>
-      </w:r>
-      <w:r>
-        <w:rPr>
-          <w:rFonts w:ascii="TH Sarabun New" w:hAnsi="TH Sarabun New" w:cs="TH Sarabun New"/>
-          <w:b/>
-          <w:bCs/>
-          <w:sz w:val="36"/>
-          <w:szCs w:val="36"/>
-        </w:rPr>
-        <w:br/>
-      </w:r>
-      <w:r>
-        <w:rPr>
-          <w:rFonts w:ascii="TH Sarabun New" w:hAnsi="TH Sarabun New" w:cs="TH Sarabun New" w:hint="cs"/>
-          <w:b/>
-          <w:bCs/>
-          <w:sz w:val="36"/>
-          <w:szCs w:val="36"/>
-          <w:cs/>
-        </w:rPr>
-        <w:t>แช</w:t>
-      </w:r>
-      <w:proofErr w:type="spellStart"/>
-      <w:r>
-        <w:rPr>
-          <w:rFonts w:ascii="TH Sarabun New" w:hAnsi="TH Sarabun New" w:cs="TH Sarabun New" w:hint="cs"/>
-          <w:b/>
-          <w:bCs/>
-          <w:sz w:val="36"/>
-          <w:szCs w:val="36"/>
-          <w:cs/>
-        </w:rPr>
-        <w:t>ทบอท</w:t>
-      </w:r>
-      <w:proofErr w:type="spellEnd"/>
+        <w:t>สนทนาการตอบกลับ</w:t>
+      </w:r>
     </w:p>
     <w:p>
       <w:pPr>
@@ -15593,7 +15568,7 @@
         </w:tabs>
         <w:jc w:val="thaiDistribute"/>
         <w:rPr>
-          <w:rFonts w:ascii="TH Sarabun New" w:hAnsi="TH Sarabun New" w:cs="TH Sarabun New" w:hint="cs"/>
+          <w:rFonts w:ascii="TH Sarabun New" w:hAnsi="TH Sarabun New" w:cs="TH Sarabun New"/>
           <w:sz w:val="32"/>
           <w:szCs w:val="32"/>
         </w:rPr>
@@ -15644,17 +15619,18 @@
           <w:szCs w:val="32"/>
           <w:cs/>
         </w:rPr>
-        <w:t xml:space="preserve">แผนภูมิที่ </w:t>
-      </w:r>
-      <w:r>
-        <w:rPr>
-          <w:rFonts w:ascii="TH Sarabun New" w:hAnsi="TH Sarabun New" w:cs="TH Sarabun New"/>
+        <w:t>ภาพ</w:t>
+      </w:r>
+      <w:r>
+        <w:rPr>
+          <w:rFonts w:ascii="TH Sarabun New" w:hAnsi="TH Sarabun New" w:cs="TH Sarabun New" w:hint="cs"/>
           <w:b/>
           <w:bCs/>
           <w:sz w:val="32"/>
           <w:szCs w:val="32"/>
-        </w:rPr>
-        <w:t>4</w:t>
+          <w:cs/>
+        </w:rPr>
+        <w:t xml:space="preserve">ที่ </w:t>
       </w:r>
       <w:r>
         <w:rPr>
@@ -15664,7 +15640,7 @@
           <w:sz w:val="32"/>
           <w:szCs w:val="32"/>
         </w:rPr>
-        <w:t>.1</w:t>
+        <w:t>4</w:t>
       </w:r>
       <w:r>
         <w:rPr>
@@ -15674,16 +15650,7 @@
           <w:sz w:val="32"/>
           <w:szCs w:val="32"/>
         </w:rPr>
-        <w:t xml:space="preserve"> </w:t>
-      </w:r>
-      <w:r>
-        <w:rPr>
-          <w:rFonts w:ascii="TH Sarabun New" w:hAnsi="TH Sarabun New" w:cs="TH Sarabun New" w:hint="cs"/>
-          <w:sz w:val="32"/>
-          <w:szCs w:val="32"/>
-          <w:cs/>
-        </w:rPr>
-        <w:t>ผลการตรวจสอบข้อมูลชุดตัวอย่าง</w:t>
+        <w:t>.1</w:t>
       </w:r>
       <w:r>
         <w:rPr>
@@ -15693,7 +15660,44 @@
           <w:sz w:val="32"/>
           <w:szCs w:val="32"/>
         </w:rPr>
+        <w:t>0</w:t>
+      </w:r>
+      <w:r>
+        <w:rPr>
+          <w:rFonts w:ascii="TH Sarabun New" w:hAnsi="TH Sarabun New" w:cs="TH Sarabun New"/>
+          <w:b/>
+          <w:bCs/>
+          <w:sz w:val="32"/>
+          <w:szCs w:val="32"/>
+        </w:rPr>
         <w:t xml:space="preserve"> </w:t>
+      </w:r>
+      <w:r>
+        <w:rPr>
+          <w:rFonts w:ascii="TH Sarabun New" w:hAnsi="TH Sarabun New" w:cs="TH Sarabun New" w:hint="cs"/>
+          <w:sz w:val="32"/>
+          <w:szCs w:val="32"/>
+          <w:cs/>
+        </w:rPr>
+        <w:t>แสดง</w:t>
+      </w:r>
+      <w:r>
+        <w:rPr>
+          <w:rFonts w:ascii="TH Sarabun New" w:hAnsi="TH Sarabun New" w:cs="TH Sarabun New" w:hint="cs"/>
+          <w:sz w:val="32"/>
+          <w:szCs w:val="32"/>
+          <w:cs/>
+        </w:rPr>
+        <w:t>แผนภูมิ</w:t>
+      </w:r>
+      <w:r>
+        <w:rPr>
+          <w:rFonts w:ascii="TH Sarabun New" w:hAnsi="TH Sarabun New" w:cs="TH Sarabun New" w:hint="cs"/>
+          <w:sz w:val="32"/>
+          <w:szCs w:val="32"/>
+          <w:cs/>
+        </w:rPr>
+        <w:t>ผลการตรวจสอบข้อมูลชุดตัวอย่าง</w:t>
       </w:r>
     </w:p>
     <w:sectPr>
